--- a/Session 2_Questions.docx
+++ b/Session 2_Questions.docx
@@ -680,13 +680,11 @@
         <w:textAlignment w:val="center"/>
         <w:rPr>
           <w:rFonts w:ascii="Calibri" w:eastAsia="Times New Roman" w:hAnsi="Calibri" w:cs="Times New Roman"/>
-          <w:highlight w:val="cyan"/>
-        </w:rPr>
-      </w:pPr>
-      <w:r>
-        <w:rPr>
-          <w:rFonts w:ascii="Calibri" w:eastAsia="Times New Roman" w:hAnsi="Calibri" w:cs="Times New Roman"/>
-          <w:highlight w:val="cyan"/>
+        </w:rPr>
+      </w:pPr>
+      <w:r>
+        <w:rPr>
+          <w:rFonts w:ascii="Calibri" w:eastAsia="Times New Roman" w:hAnsi="Calibri" w:cs="Times New Roman"/>
         </w:rPr>
         <w:t>Get the all shipper's name and the number of products they shipped.</w:t>
       </w:r>
@@ -1206,6 +1204,7 @@
           <w:szCs w:val="40"/>
         </w:rPr>
       </w:pPr>
+      <w:bookmarkStart w:id="0" w:name="_Hlk125724760"/>
       <w:r>
         <w:rPr>
           <w:rFonts w:eastAsia="Times New Roman"/>
@@ -1215,6 +1214,7 @@
         <w:t>'Unions'</w:t>
       </w:r>
     </w:p>
+    <w:bookmarkEnd w:id="0"/>
     <w:p>
       <w:pPr>
         <w:numPr>
@@ -1322,6 +1322,7 @@
           <w:szCs w:val="44"/>
         </w:rPr>
       </w:pPr>
+      <w:bookmarkStart w:id="1" w:name="_Hlk125727819"/>
       <w:r>
         <w:rPr>
           <w:rFonts w:eastAsia="Times New Roman"/>
@@ -1339,6 +1340,7 @@
         <w:t>Case'</w:t>
       </w:r>
     </w:p>
+    <w:bookmarkEnd w:id="1"/>
     <w:p>
       <w:pPr>
         <w:numPr>
